--- a/reports/1_титульний_лист.docx
+++ b/reports/1_титульний_лист.docx
@@ -13,6 +13,7 @@
           <w:lang w:val="uk-UA"/>
         </w:rPr>
       </w:pPr>
+      <w:bookmarkStart w:id="0" w:name="_Hlk105070945"/>
       <w:r>
         <w:rPr>
           <w:sz w:val="28"/>
@@ -109,20 +110,6 @@
           <w:lang w:val="uk-UA"/>
         </w:rPr>
         <w:t>інформатики та програмної інженерії</w:t>
-      </w:r>
-    </w:p>
-    <w:p>
-      <w:pPr>
-        <w:jc w:val="center"/>
-        <w:rPr>
-          <w:sz w:val="16"/>
-        </w:rPr>
-      </w:pPr>
-      <w:r>
-        <w:rPr>
-          <w:sz w:val="16"/>
-        </w:rPr>
-        <w:t>(повна назва кафедри, циклової комісії)</w:t>
       </w:r>
     </w:p>
     <w:p>
@@ -345,19 +332,10 @@
       <w:pPr>
         <w:jc w:val="center"/>
         <w:rPr>
-          <w:sz w:val="16"/>
-        </w:rPr>
-      </w:pPr>
-      <w:r>
-        <w:rPr>
-          <w:sz w:val="16"/>
-        </w:rPr>
-        <w:t>(назва дисципліни)</w:t>
-      </w:r>
-    </w:p>
-    <w:p>
-      <w:pPr>
-        <w:jc w:val="center"/>
+          <w:sz w:val="22"/>
+          <w:szCs w:val="22"/>
+          <w:lang w:val="uk-UA"/>
+        </w:rPr>
       </w:pPr>
       <w:r>
         <w:rPr>
@@ -367,15 +345,18 @@
         <w:t>на тему:</w:t>
       </w:r>
       <w:r>
-        <w:t>_____________________________________________________</w:t>
-      </w:r>
-    </w:p>
-    <w:p>
-      <w:pPr>
-        <w:jc w:val="center"/>
-      </w:pPr>
-      <w:r>
-        <w:t>____________________________________________________________</w:t>
+        <w:rPr>
+          <w:lang w:val="en-US"/>
+        </w:rPr>
+        <w:t xml:space="preserve"> </w:t>
+      </w:r>
+      <w:r>
+        <w:rPr>
+          <w:sz w:val="22"/>
+          <w:szCs w:val="22"/>
+          <w:lang w:val="uk-UA"/>
+        </w:rPr>
+        <w:t>комп’ютерна гра «Стрілки»</w:t>
       </w:r>
     </w:p>
     <w:p>
@@ -403,7 +384,15 @@
           <w:sz w:val="24"/>
           <w:szCs w:val="24"/>
         </w:rPr>
-        <w:t>Студента  __</w:t>
+        <w:t xml:space="preserve">Студента </w:t>
+      </w:r>
+      <w:r>
+        <w:rPr>
+          <w:sz w:val="24"/>
+          <w:szCs w:val="24"/>
+          <w:lang w:val="uk-UA"/>
+        </w:rPr>
+        <w:t xml:space="preserve"> </w:t>
       </w:r>
       <w:r>
         <w:rPr>
@@ -417,8 +406,16 @@
         <w:rPr>
           <w:sz w:val="24"/>
           <w:szCs w:val="24"/>
-        </w:rPr>
-        <w:t>__ курсу</w:t>
+          <w:lang w:val="uk-UA"/>
+        </w:rPr>
+        <w:t xml:space="preserve"> </w:t>
+      </w:r>
+      <w:r>
+        <w:rPr>
+          <w:sz w:val="24"/>
+          <w:szCs w:val="24"/>
+        </w:rPr>
+        <w:t>курсу</w:t>
       </w:r>
       <w:r>
         <w:rPr>
@@ -433,7 +430,7 @@
           <w:sz w:val="24"/>
           <w:szCs w:val="24"/>
         </w:rPr>
-        <w:t xml:space="preserve"> групи _</w:t>
+        <w:t xml:space="preserve"> групи </w:t>
       </w:r>
       <w:r>
         <w:rPr>
@@ -448,7 +445,7 @@
           <w:sz w:val="24"/>
           <w:szCs w:val="24"/>
         </w:rPr>
-        <w:t xml:space="preserve">___ </w:t>
+        <w:t xml:space="preserve"> </w:t>
       </w:r>
     </w:p>
     <w:p>
@@ -467,7 +464,7 @@
           <w:szCs w:val="24"/>
           <w:lang w:val="uk-UA"/>
         </w:rPr>
-        <w:t>Панченка Сергія Віталійовича</w:t>
+        <w:t>Лисенка Андрія Юрійовича</w:t>
       </w:r>
     </w:p>
     <w:p>
@@ -1005,8 +1002,9 @@
         <w:rPr>
           <w:sz w:val="28"/>
           <w:szCs w:val="28"/>
-        </w:rPr>
-        <w:t>_</w:t>
+          <w:lang w:val="uk-UA"/>
+        </w:rPr>
+        <w:t>2</w:t>
       </w:r>
       <w:r>
         <w:rPr>
@@ -1045,6 +1043,7 @@
         </w:rPr>
       </w:pPr>
     </w:p>
+    <w:bookmarkEnd w:id="0"/>
     <w:p>
       <w:pPr>
         <w:rPr>
@@ -1234,7 +1233,7 @@
     <w:lsdException w:name="Table Web 2" w:semiHidden="1" w:unhideWhenUsed="1"/>
     <w:lsdException w:name="Table Web 3" w:semiHidden="1" w:unhideWhenUsed="1"/>
     <w:lsdException w:name="Balloon Text" w:semiHidden="1" w:unhideWhenUsed="1"/>
-    <w:lsdException w:name="Table Grid" w:semiHidden="1" w:uiPriority="0" w:unhideWhenUsed="1"/>
+    <w:lsdException w:name="Table Grid" w:uiPriority="0"/>
     <w:lsdException w:name="Table Theme" w:semiHidden="1" w:unhideWhenUsed="1"/>
     <w:lsdException w:name="Placeholder Text" w:semiHidden="1"/>
     <w:lsdException w:name="No Spacing" w:uiPriority="1" w:qFormat="1"/>
